--- a/Documentatie/Kerntaak-1/1.3.8 use case diagram en use case templates/2017-02-22_Use-Case-Template_V1.docx
+++ b/Documentatie/Kerntaak-1/1.3.8 use case diagram en use case templates/2017-02-22_Use-Case-Template_V1.docx
@@ -82,26 +82,9 @@
                                 </w:r>
                                 <w:r>
                                   <w:br/>
-                                  <w:t xml:space="preserve">Docent: </w:t>
-                                </w:r>
-                                <w:proofErr w:type="spellStart"/>
-                                <w:r>
-                                  <w:t>Fer</w:t>
-                                </w:r>
-                                <w:proofErr w:type="spellEnd"/>
-                                <w:r>
-                                  <w:t xml:space="preserve"> van </w:t>
-                                </w:r>
-                                <w:proofErr w:type="gramStart"/>
-                                <w:r>
-                                  <w:t>Krimpen /</w:t>
-                                </w:r>
-                                <w:proofErr w:type="gramEnd"/>
-                                <w:r>
-                                  <w:t xml:space="preserve"> Sietse </w:t>
                                 </w:r>
                                 <w:r>
-                                  <w:t>Dijks</w:t>
+                                  <w:t>Examencasus: 9</w:t>
                                 </w:r>
                               </w:p>
                               <w:p/>
@@ -150,26 +133,9 @@
                           </w:r>
                           <w:r>
                             <w:br/>
-                            <w:t xml:space="preserve">Docent: </w:t>
-                          </w:r>
-                          <w:proofErr w:type="spellStart"/>
-                          <w:r>
-                            <w:t>Fer</w:t>
-                          </w:r>
-                          <w:proofErr w:type="spellEnd"/>
-                          <w:r>
-                            <w:t xml:space="preserve"> van </w:t>
-                          </w:r>
-                          <w:proofErr w:type="gramStart"/>
-                          <w:r>
-                            <w:t>Krimpen /</w:t>
-                          </w:r>
-                          <w:proofErr w:type="gramEnd"/>
-                          <w:r>
-                            <w:t xml:space="preserve"> Sietse </w:t>
                           </w:r>
                           <w:r>
-                            <w:t>Dijks</w:t>
+                            <w:t>Examencasus: 9</w:t>
                           </w:r>
                         </w:p>
                         <w:p/>
@@ -770,7 +736,7 @@
           <w:r>
             <w:fldChar w:fldCharType="separate"/>
           </w:r>
-          <w:hyperlink w:anchor="_Toc475437668" w:history="1">
+          <w:hyperlink w:anchor="_Toc475620590" w:history="1">
             <w:r>
               <w:rPr>
                 <w:rStyle w:val="Hyperlink"/>
@@ -797,7 +763,7 @@
                 <w:noProof/>
                 <w:webHidden/>
               </w:rPr>
-              <w:instrText xml:space="preserve"> PAGEREF _Toc475437668 \h </w:instrText>
+              <w:instrText xml:space="preserve"> PAGEREF _Toc475620590 \h </w:instrText>
             </w:r>
             <w:r>
               <w:rPr>
@@ -840,7 +806,7 @@
               <w:lang w:val="nl-NL" w:eastAsia="nl-NL"/>
             </w:rPr>
           </w:pPr>
-          <w:hyperlink w:anchor="_Toc475437669" w:history="1">
+          <w:hyperlink w:anchor="_Toc475620591" w:history="1">
             <w:r>
               <w:rPr>
                 <w:rStyle w:val="Hyperlink"/>
@@ -867,7 +833,7 @@
                 <w:noProof/>
                 <w:webHidden/>
               </w:rPr>
-              <w:instrText xml:space="preserve"> PAGEREF _Toc475437669 \h </w:instrText>
+              <w:instrText xml:space="preserve"> PAGEREF _Toc475620591 \h </w:instrText>
             </w:r>
             <w:r>
               <w:rPr>
@@ -888,6 +854,220 @@
                 <w:webHidden/>
               </w:rPr>
               <w:t>3</w:t>
+            </w:r>
+            <w:r>
+              <w:rPr>
+                <w:noProof/>
+                <w:webHidden/>
+              </w:rPr>
+              <w:fldChar w:fldCharType="end"/>
+            </w:r>
+          </w:hyperlink>
+        </w:p>
+        <w:p>
+          <w:pPr>
+            <w:pStyle w:val="Inhopg2"/>
+            <w:tabs>
+              <w:tab w:val="right" w:leader="dot" w:pos="9062"/>
+            </w:tabs>
+            <w:rPr>
+              <w:rFonts w:cstheme="minorBidi"/>
+              <w:noProof/>
+              <w:lang w:val="nl-NL" w:eastAsia="nl-NL"/>
+            </w:rPr>
+          </w:pPr>
+          <w:hyperlink w:anchor="_Toc475620592" w:history="1">
+            <w:r>
+              <w:rPr>
+                <w:rStyle w:val="Hyperlink"/>
+                <w:rFonts w:eastAsia="Times New Roman"/>
+                <w:noProof/>
+                <w:lang w:eastAsia="nl-NL"/>
+              </w:rPr>
+              <w:t>Lezen van Data</w:t>
+            </w:r>
+            <w:r>
+              <w:rPr>
+                <w:noProof/>
+                <w:webHidden/>
+              </w:rPr>
+              <w:tab/>
+            </w:r>
+            <w:r>
+              <w:rPr>
+                <w:noProof/>
+                <w:webHidden/>
+              </w:rPr>
+              <w:fldChar w:fldCharType="begin"/>
+            </w:r>
+            <w:r>
+              <w:rPr>
+                <w:noProof/>
+                <w:webHidden/>
+              </w:rPr>
+              <w:instrText xml:space="preserve"> PAGEREF _Toc475620592 \h </w:instrText>
+            </w:r>
+            <w:r>
+              <w:rPr>
+                <w:noProof/>
+                <w:webHidden/>
+              </w:rPr>
+            </w:r>
+            <w:r>
+              <w:rPr>
+                <w:noProof/>
+                <w:webHidden/>
+              </w:rPr>
+              <w:fldChar w:fldCharType="separate"/>
+            </w:r>
+            <w:r>
+              <w:rPr>
+                <w:noProof/>
+                <w:webHidden/>
+              </w:rPr>
+              <w:t>3</w:t>
+            </w:r>
+            <w:r>
+              <w:rPr>
+                <w:noProof/>
+                <w:webHidden/>
+              </w:rPr>
+              <w:fldChar w:fldCharType="end"/>
+            </w:r>
+          </w:hyperlink>
+        </w:p>
+        <w:p>
+          <w:pPr>
+            <w:pStyle w:val="Inhopg2"/>
+            <w:tabs>
+              <w:tab w:val="right" w:leader="dot" w:pos="9062"/>
+            </w:tabs>
+            <w:rPr>
+              <w:rFonts w:cstheme="minorBidi"/>
+              <w:noProof/>
+              <w:lang w:val="nl-NL" w:eastAsia="nl-NL"/>
+            </w:rPr>
+          </w:pPr>
+          <w:hyperlink w:anchor="_Toc475620593" w:history="1">
+            <w:r>
+              <w:rPr>
+                <w:rStyle w:val="Hyperlink"/>
+                <w:noProof/>
+                <w:lang w:eastAsia="nl-NL"/>
+              </w:rPr>
+              <w:t>Bericht versturen</w:t>
+            </w:r>
+            <w:r>
+              <w:rPr>
+                <w:noProof/>
+                <w:webHidden/>
+              </w:rPr>
+              <w:tab/>
+            </w:r>
+            <w:r>
+              <w:rPr>
+                <w:noProof/>
+                <w:webHidden/>
+              </w:rPr>
+              <w:fldChar w:fldCharType="begin"/>
+            </w:r>
+            <w:r>
+              <w:rPr>
+                <w:noProof/>
+                <w:webHidden/>
+              </w:rPr>
+              <w:instrText xml:space="preserve"> PAGEREF _Toc475620593 \h </w:instrText>
+            </w:r>
+            <w:r>
+              <w:rPr>
+                <w:noProof/>
+                <w:webHidden/>
+              </w:rPr>
+            </w:r>
+            <w:r>
+              <w:rPr>
+                <w:noProof/>
+                <w:webHidden/>
+              </w:rPr>
+              <w:fldChar w:fldCharType="separate"/>
+            </w:r>
+            <w:r>
+              <w:rPr>
+                <w:noProof/>
+                <w:webHidden/>
+              </w:rPr>
+              <w:t>3</w:t>
+            </w:r>
+            <w:r>
+              <w:rPr>
+                <w:noProof/>
+                <w:webHidden/>
+              </w:rPr>
+              <w:fldChar w:fldCharType="end"/>
+            </w:r>
+          </w:hyperlink>
+        </w:p>
+        <w:p>
+          <w:pPr>
+            <w:pStyle w:val="Inhopg2"/>
+            <w:tabs>
+              <w:tab w:val="right" w:leader="dot" w:pos="9062"/>
+            </w:tabs>
+            <w:rPr>
+              <w:rFonts w:cstheme="minorBidi"/>
+              <w:noProof/>
+              <w:lang w:val="nl-NL" w:eastAsia="nl-NL"/>
+            </w:rPr>
+          </w:pPr>
+          <w:hyperlink w:anchor="_Toc475620594" w:history="1">
+            <w:r>
+              <w:rPr>
+                <w:rStyle w:val="Hyperlink"/>
+                <w:noProof/>
+                <w:lang w:eastAsia="nl-NL"/>
+              </w:rPr>
+              <w:t>EV-nieuws lezen</w:t>
+            </w:r>
+            <w:r>
+              <w:rPr>
+                <w:noProof/>
+                <w:webHidden/>
+              </w:rPr>
+              <w:tab/>
+            </w:r>
+            <w:r>
+              <w:rPr>
+                <w:noProof/>
+                <w:webHidden/>
+              </w:rPr>
+              <w:fldChar w:fldCharType="begin"/>
+            </w:r>
+            <w:r>
+              <w:rPr>
+                <w:noProof/>
+                <w:webHidden/>
+              </w:rPr>
+              <w:instrText xml:space="preserve"> PAGEREF _Toc475620594 \h </w:instrText>
+            </w:r>
+            <w:r>
+              <w:rPr>
+                <w:noProof/>
+                <w:webHidden/>
+              </w:rPr>
+            </w:r>
+            <w:r>
+              <w:rPr>
+                <w:noProof/>
+                <w:webHidden/>
+              </w:rPr>
+              <w:fldChar w:fldCharType="separate"/>
+            </w:r>
+            <w:r>
+              <w:rPr>
+                <w:noProof/>
+                <w:webHidden/>
+              </w:rPr>
+              <w:t>4</w:t>
             </w:r>
             <w:r>
               <w:rPr>
@@ -910,7 +1090,7 @@
               <w:lang w:val="nl-NL" w:eastAsia="nl-NL"/>
             </w:rPr>
           </w:pPr>
-          <w:hyperlink w:anchor="_Toc475437670" w:history="1">
+          <w:hyperlink w:anchor="_Toc475620595" w:history="1">
             <w:r>
               <w:rPr>
                 <w:rStyle w:val="Hyperlink"/>
@@ -937,7 +1117,7 @@
                 <w:noProof/>
                 <w:webHidden/>
               </w:rPr>
-              <w:instrText xml:space="preserve"> PAGEREF _Toc475437670 \h </w:instrText>
+              <w:instrText xml:space="preserve"> PAGEREF _Toc475620595 \h </w:instrText>
             </w:r>
             <w:r>
               <w:rPr>
@@ -957,7 +1137,7 @@
                 <w:noProof/>
                 <w:webHidden/>
               </w:rPr>
-              <w:t>4</w:t>
+              <w:t>5</w:t>
             </w:r>
             <w:r>
               <w:rPr>
@@ -989,7 +1169,7 @@
       <w:pPr>
         <w:pStyle w:val="Kop1"/>
       </w:pPr>
-      <w:bookmarkStart w:id="0" w:name="_Toc475437668"/>
+      <w:bookmarkStart w:id="0" w:name="_Toc475620590"/>
       <w:r>
         <w:lastRenderedPageBreak/>
         <w:t>Inleiding</w:t>
@@ -998,15 +1178,10 @@
     </w:p>
     <w:p>
       <w:r>
-        <w:t xml:space="preserve">In dit document heb ik een </w:t>
+        <w:t>In dit document hebben wij</w:t>
       </w:r>
-      <w:proofErr w:type="spellStart"/>
       <w:r>
-        <w:t>Use</w:t>
-      </w:r>
-      <w:proofErr w:type="spellEnd"/>
-      <w:r>
-        <w:t xml:space="preserve"> Case Template gemaakt, dit heb ik gedaan doormiddel van een</w:t>
+        <w:t xml:space="preserve"> een Use Case Template gemaakt, dit heb ik gedaan doormiddel van een</w:t>
       </w:r>
       <w:r>
         <w:t xml:space="preserve"> aantal</w:t>
@@ -1015,15 +1190,7 @@
         <w:t xml:space="preserve"> tabel</w:t>
       </w:r>
       <w:r>
-        <w:t xml:space="preserve">len met beschrijving per </w:t>
-      </w:r>
-      <w:proofErr w:type="spellStart"/>
-      <w:r>
-        <w:t>Use</w:t>
-      </w:r>
-      <w:proofErr w:type="spellEnd"/>
-      <w:r>
-        <w:t xml:space="preserve"> Case</w:t>
+        <w:t>len met beschrijving per Use Case</w:t>
       </w:r>
       <w:r>
         <w:t xml:space="preserve">. </w:t>
@@ -1040,13 +1207,8 @@
       <w:r>
         <w:t xml:space="preserve"> aantal </w:t>
       </w:r>
-      <w:proofErr w:type="spellStart"/>
       <w:r>
-        <w:t>Use</w:t>
-      </w:r>
-      <w:proofErr w:type="spellEnd"/>
-      <w:r>
-        <w:t xml:space="preserve"> Cases.</w:t>
+        <w:t>Use Cases.</w:t>
       </w:r>
     </w:p>
     <w:p>
@@ -1058,17 +1220,17 @@
       <w:pPr>
         <w:pStyle w:val="Kop1"/>
       </w:pPr>
-      <w:bookmarkStart w:id="1" w:name="_Toc475437669"/>
+      <w:bookmarkStart w:id="1" w:name="_Toc475620591"/>
       <w:r>
         <w:lastRenderedPageBreak/>
         <w:t>Templates</w:t>
       </w:r>
       <w:bookmarkEnd w:id="1"/>
     </w:p>
+    <w:p/>
     <w:p>
       <w:pPr>
-        <w:spacing w:beforeAutospacing="1" w:after="0" w:afterAutospacing="1" w:line="240" w:lineRule="auto"/>
-        <w:textAlignment w:val="baseline"/>
+        <w:pStyle w:val="Kop2"/>
         <w:rPr>
           <w:rFonts w:ascii="Segoe UI" w:eastAsia="Times New Roman" w:hAnsi="Segoe UI" w:cs="Segoe UI"/>
           <w:sz w:val="12"/>
@@ -1076,26 +1238,15 @@
           <w:lang w:eastAsia="nl-NL"/>
         </w:rPr>
       </w:pPr>
-      <w:proofErr w:type="spellStart"/>
+      <w:bookmarkStart w:id="2" w:name="_Toc475620592"/>
       <w:r>
         <w:rPr>
-          <w:rFonts w:ascii="Calibri" w:eastAsia="Times New Roman" w:hAnsi="Calibri" w:cs="Calibri"/>
-          <w:b/>
-          <w:bCs/>
+          <w:rFonts w:eastAsia="Times New Roman"/>
           <w:lang w:val="en-US" w:eastAsia="nl-NL"/>
         </w:rPr>
-        <w:t>Lezen</w:t>
+        <w:t>Lezen van Data</w:t>
       </w:r>
-      <w:proofErr w:type="spellEnd"/>
-      <w:r>
-        <w:rPr>
-          <w:rFonts w:ascii="Calibri" w:eastAsia="Times New Roman" w:hAnsi="Calibri" w:cs="Calibri"/>
-          <w:b/>
-          <w:bCs/>
-          <w:lang w:val="en-US" w:eastAsia="nl-NL"/>
-        </w:rPr>
-        <w:t xml:space="preserve"> van Data</w:t>
-      </w:r>
+      <w:bookmarkEnd w:id="2"/>
     </w:p>
     <w:tbl>
       <w:tblPr>
@@ -1113,8 +1264,8 @@
         <w:tblLook w:val="04A0" w:firstRow="1" w:lastRow="0" w:firstColumn="1" w:lastColumn="0" w:noHBand="0" w:noVBand="1"/>
       </w:tblPr>
       <w:tblGrid>
-        <w:gridCol w:w="2148"/>
-        <w:gridCol w:w="6908"/>
+        <w:gridCol w:w="2036"/>
+        <w:gridCol w:w="7020"/>
       </w:tblGrid>
       <w:tr>
         <w:tc>
@@ -1489,7 +1640,35 @@
                 <w:rFonts w:ascii="Calibri" w:eastAsia="Times New Roman" w:hAnsi="Calibri" w:cs="Calibri"/>
                 <w:lang w:eastAsia="nl-NL"/>
               </w:rPr>
-              <w:t>De app start op, en tijdens het opstarten maakt de app connectie met het lokale database.</w:t>
+              <w:t>De</w:t>
+            </w:r>
+            <w:r>
+              <w:rPr>
+                <w:rFonts w:ascii="Calibri" w:eastAsia="Times New Roman" w:hAnsi="Calibri" w:cs="Calibri"/>
+                <w:lang w:eastAsia="nl-NL"/>
+              </w:rPr>
+              <w:t xml:space="preserve"> </w:t>
+            </w:r>
+            <w:r>
+              <w:rPr>
+                <w:rFonts w:ascii="Calibri" w:eastAsia="Times New Roman" w:hAnsi="Calibri" w:cs="Calibri"/>
+                <w:lang w:eastAsia="nl-NL"/>
+              </w:rPr>
+              <w:t>app-</w:t>
+            </w:r>
+            <w:r>
+              <w:rPr>
+                <w:rFonts w:ascii="Calibri" w:eastAsia="Times New Roman" w:hAnsi="Calibri" w:cs="Calibri"/>
+                <w:lang w:eastAsia="nl-NL"/>
+              </w:rPr>
+              <w:t>gebruiker start de app</w:t>
+            </w:r>
+            <w:r>
+              <w:rPr>
+                <w:rFonts w:ascii="Calibri" w:eastAsia="Times New Roman" w:hAnsi="Calibri" w:cs="Calibri"/>
+                <w:lang w:eastAsia="nl-NL"/>
+              </w:rPr>
+              <w:t xml:space="preserve"> op.</w:t>
             </w:r>
             <w:r>
               <w:rPr>
@@ -1497,7 +1676,35 @@
                 <w:lang w:eastAsia="nl-NL"/>
               </w:rPr>
               <w:br/>
-              <w:t>De app haalt alle data op die de klant op dat moment nodig heeft.</w:t>
+              <w:t>Systeem</w:t>
+            </w:r>
+            <w:r>
+              <w:rPr>
+                <w:rFonts w:ascii="Calibri" w:eastAsia="Times New Roman" w:hAnsi="Calibri" w:cs="Calibri"/>
+                <w:lang w:eastAsia="nl-NL"/>
+              </w:rPr>
+              <w:t xml:space="preserve"> maakt connectie met het lokale database</w:t>
+            </w:r>
+            <w:r>
+              <w:rPr>
+                <w:rFonts w:ascii="Calibri" w:eastAsia="Times New Roman" w:hAnsi="Calibri" w:cs="Calibri"/>
+                <w:lang w:eastAsia="nl-NL"/>
+              </w:rPr>
+              <w:t xml:space="preserve">, en </w:t>
+            </w:r>
+            <w:r>
+              <w:rPr>
+                <w:rFonts w:ascii="Calibri" w:eastAsia="Times New Roman" w:hAnsi="Calibri" w:cs="Calibri"/>
+                <w:lang w:eastAsia="nl-NL"/>
+              </w:rPr>
+              <w:t>app haalt alle data op die de klant op dat moment nodig heeft</w:t>
+            </w:r>
+            <w:r>
+              <w:rPr>
+                <w:rFonts w:ascii="Calibri" w:eastAsia="Times New Roman" w:hAnsi="Calibri" w:cs="Calibri"/>
+                <w:lang w:eastAsia="nl-NL"/>
+              </w:rPr>
+              <w:t>.</w:t>
             </w:r>
             <w:r>
               <w:rPr>
@@ -1505,7 +1712,41 @@
                 <w:lang w:eastAsia="nl-NL"/>
               </w:rPr>
               <w:br/>
-              <w:t>De app laad de data in de app.</w:t>
+            </w:r>
+            <w:r>
+              <w:rPr>
+                <w:rFonts w:ascii="Calibri" w:eastAsia="Times New Roman" w:hAnsi="Calibri" w:cs="Calibri"/>
+                <w:lang w:eastAsia="nl-NL"/>
+              </w:rPr>
+              <w:t xml:space="preserve">De app-gebruiker leest </w:t>
+            </w:r>
+            <w:r>
+              <w:rPr>
+                <w:rFonts w:ascii="Calibri" w:eastAsia="Times New Roman" w:hAnsi="Calibri" w:cs="Calibri"/>
+                <w:lang w:eastAsia="nl-NL"/>
+              </w:rPr>
+              <w:t xml:space="preserve">de </w:t>
+            </w:r>
+            <w:r>
+              <w:rPr>
+                <w:rFonts w:ascii="Calibri" w:eastAsia="Times New Roman" w:hAnsi="Calibri" w:cs="Calibri"/>
+                <w:lang w:eastAsia="nl-NL"/>
+              </w:rPr>
+              <w:t>data</w:t>
+            </w:r>
+            <w:r>
+              <w:rPr>
+                <w:rFonts w:ascii="Calibri" w:eastAsia="Times New Roman" w:hAnsi="Calibri" w:cs="Calibri"/>
+                <w:lang w:eastAsia="nl-NL"/>
+              </w:rPr>
+              <w:t xml:space="preserve"> </w:t>
+            </w:r>
+            <w:r>
+              <w:rPr>
+                <w:rFonts w:ascii="Calibri" w:eastAsia="Times New Roman" w:hAnsi="Calibri" w:cs="Calibri"/>
+                <w:lang w:eastAsia="nl-NL"/>
+              </w:rPr>
+              <w:t>die hij/zij nodig heeft.</w:t>
             </w:r>
           </w:p>
         </w:tc>
@@ -1753,18 +1994,19 @@
     </w:p>
     <w:p>
       <w:pPr>
+        <w:pStyle w:val="Kop2"/>
         <w:rPr>
-          <w:b/>
           <w:lang w:eastAsia="nl-NL"/>
         </w:rPr>
       </w:pPr>
+      <w:bookmarkStart w:id="3" w:name="_Toc475620593"/>
       <w:r>
         <w:rPr>
-          <w:b/>
           <w:lang w:eastAsia="nl-NL"/>
         </w:rPr>
         <w:t>Bericht versturen</w:t>
       </w:r>
+      <w:bookmarkEnd w:id="3"/>
     </w:p>
     <w:tbl>
       <w:tblPr>
@@ -2373,18 +2615,7 @@
                 <w:bCs/>
                 <w:lang w:eastAsia="nl-NL"/>
               </w:rPr>
-              <w:t>Pos</w:t>
-            </w:r>
-            <w:bookmarkStart w:id="2" w:name="_GoBack"/>
-            <w:bookmarkEnd w:id="2"/>
-            <w:r>
-              <w:rPr>
-                <w:rFonts w:ascii="Calibri" w:eastAsia="Times New Roman" w:hAnsi="Calibri" w:cs="Calibri"/>
-                <w:b/>
-                <w:bCs/>
-                <w:lang w:eastAsia="nl-NL"/>
-              </w:rPr>
-              <w:t>t conditie</w:t>
+              <w:t>Post conditie</w:t>
             </w:r>
             <w:r>
               <w:rPr>
@@ -2430,6 +2661,827 @@
                 <w:lang w:eastAsia="nl-NL"/>
               </w:rPr>
               <w:t> </w:t>
+            </w:r>
+          </w:p>
+        </w:tc>
+      </w:tr>
+    </w:tbl>
+    <w:p/>
+    <w:p>
+      <w:pPr>
+        <w:rPr>
+          <w:rFonts w:eastAsiaTheme="majorEastAsia" w:cstheme="majorBidi"/>
+          <w:color w:val="2E74B5" w:themeColor="accent1" w:themeShade="BF"/>
+          <w:sz w:val="26"/>
+          <w:szCs w:val="26"/>
+          <w:lang w:eastAsia="nl-NL"/>
+        </w:rPr>
+      </w:pPr>
+      <w:r>
+        <w:rPr>
+          <w:lang w:eastAsia="nl-NL"/>
+        </w:rPr>
+        <w:br w:type="page"/>
+      </w:r>
+    </w:p>
+    <w:p>
+      <w:pPr>
+        <w:pStyle w:val="Kop2"/>
+        <w:rPr>
+          <w:lang w:eastAsia="nl-NL"/>
+        </w:rPr>
+      </w:pPr>
+      <w:bookmarkStart w:id="4" w:name="_Toc475620594"/>
+      <w:r>
+        <w:rPr>
+          <w:lang w:eastAsia="nl-NL"/>
+        </w:rPr>
+        <w:lastRenderedPageBreak/>
+        <w:t>EV-nieuws</w:t>
+      </w:r>
+      <w:r>
+        <w:rPr>
+          <w:lang w:eastAsia="nl-NL"/>
+        </w:rPr>
+        <w:t xml:space="preserve"> lezen</w:t>
+      </w:r>
+      <w:bookmarkEnd w:id="4"/>
+    </w:p>
+    <w:tbl>
+      <w:tblPr>
+        <w:tblW w:w="9056" w:type="dxa"/>
+        <w:tblBorders>
+          <w:top w:val="outset" w:sz="6" w:space="0" w:color="auto"/>
+          <w:left w:val="outset" w:sz="6" w:space="0" w:color="auto"/>
+          <w:bottom w:val="outset" w:sz="6" w:space="0" w:color="auto"/>
+          <w:right w:val="outset" w:sz="6" w:space="0" w:color="auto"/>
+        </w:tblBorders>
+        <w:tblCellMar>
+          <w:left w:w="0" w:type="dxa"/>
+          <w:right w:w="0" w:type="dxa"/>
+        </w:tblCellMar>
+        <w:tblLook w:val="04A0" w:firstRow="1" w:lastRow="0" w:firstColumn="1" w:lastColumn="0" w:noHBand="0" w:noVBand="1"/>
+      </w:tblPr>
+      <w:tblGrid>
+        <w:gridCol w:w="2017"/>
+        <w:gridCol w:w="7039"/>
+      </w:tblGrid>
+      <w:tr>
+        <w:tc>
+          <w:tcPr>
+            <w:tcW w:w="0" w:type="auto"/>
+            <w:tcBorders>
+              <w:top w:val="single" w:sz="6" w:space="0" w:color="auto"/>
+              <w:left w:val="single" w:sz="6" w:space="0" w:color="auto"/>
+              <w:bottom w:val="single" w:sz="6" w:space="0" w:color="auto"/>
+              <w:right w:val="single" w:sz="6" w:space="0" w:color="auto"/>
+            </w:tcBorders>
+            <w:shd w:val="clear" w:color="auto" w:fill="auto"/>
+            <w:hideMark/>
+          </w:tcPr>
+          <w:p>
+            <w:pPr>
+              <w:spacing w:beforeAutospacing="1" w:after="0" w:afterAutospacing="1" w:line="240" w:lineRule="auto"/>
+              <w:textAlignment w:val="baseline"/>
+              <w:rPr>
+                <w:rFonts w:ascii="Times New Roman" w:eastAsia="Times New Roman" w:hAnsi="Times New Roman" w:cs="Times New Roman"/>
+                <w:szCs w:val="24"/>
+                <w:lang w:eastAsia="nl-NL"/>
+              </w:rPr>
+            </w:pPr>
+            <w:r>
+              <w:rPr>
+                <w:rFonts w:ascii="Calibri" w:eastAsia="Times New Roman" w:hAnsi="Calibri" w:cs="Calibri"/>
+                <w:lang w:eastAsia="nl-NL"/>
+              </w:rPr>
+              <w:t>Naam: </w:t>
+            </w:r>
+          </w:p>
+        </w:tc>
+        <w:tc>
+          <w:tcPr>
+            <w:tcW w:w="0" w:type="auto"/>
+            <w:tcBorders>
+              <w:top w:val="single" w:sz="6" w:space="0" w:color="auto"/>
+              <w:left w:val="outset" w:sz="6" w:space="0" w:color="auto"/>
+              <w:bottom w:val="single" w:sz="6" w:space="0" w:color="auto"/>
+              <w:right w:val="single" w:sz="6" w:space="0" w:color="auto"/>
+            </w:tcBorders>
+            <w:shd w:val="clear" w:color="auto" w:fill="auto"/>
+            <w:hideMark/>
+          </w:tcPr>
+          <w:p>
+            <w:pPr>
+              <w:spacing w:beforeAutospacing="1" w:after="0" w:afterAutospacing="1" w:line="240" w:lineRule="auto"/>
+              <w:textAlignment w:val="baseline"/>
+              <w:rPr>
+                <w:rFonts w:ascii="Times New Roman" w:eastAsia="Times New Roman" w:hAnsi="Times New Roman" w:cs="Times New Roman"/>
+                <w:szCs w:val="24"/>
+                <w:lang w:eastAsia="nl-NL"/>
+              </w:rPr>
+            </w:pPr>
+            <w:r>
+              <w:rPr>
+                <w:rFonts w:ascii="Calibri" w:eastAsia="Times New Roman" w:hAnsi="Calibri" w:cs="Calibri"/>
+                <w:lang w:eastAsia="nl-NL"/>
+              </w:rPr>
+              <w:t>EV-nieuws lezen</w:t>
+            </w:r>
+          </w:p>
+        </w:tc>
+      </w:tr>
+      <w:tr>
+        <w:tc>
+          <w:tcPr>
+            <w:tcW w:w="0" w:type="auto"/>
+            <w:tcBorders>
+              <w:top w:val="outset" w:sz="6" w:space="0" w:color="auto"/>
+              <w:left w:val="single" w:sz="6" w:space="0" w:color="auto"/>
+              <w:bottom w:val="single" w:sz="6" w:space="0" w:color="auto"/>
+              <w:right w:val="single" w:sz="6" w:space="0" w:color="auto"/>
+            </w:tcBorders>
+            <w:shd w:val="clear" w:color="auto" w:fill="auto"/>
+            <w:hideMark/>
+          </w:tcPr>
+          <w:p>
+            <w:pPr>
+              <w:spacing w:beforeAutospacing="1" w:after="0" w:afterAutospacing="1" w:line="240" w:lineRule="auto"/>
+              <w:textAlignment w:val="baseline"/>
+              <w:rPr>
+                <w:rFonts w:ascii="Times New Roman" w:eastAsia="Times New Roman" w:hAnsi="Times New Roman" w:cs="Times New Roman"/>
+                <w:szCs w:val="24"/>
+                <w:lang w:eastAsia="nl-NL"/>
+              </w:rPr>
+            </w:pPr>
+            <w:r>
+              <w:rPr>
+                <w:rFonts w:ascii="Calibri" w:eastAsia="Times New Roman" w:hAnsi="Calibri" w:cs="Calibri"/>
+                <w:b/>
+                <w:bCs/>
+                <w:lang w:eastAsia="nl-NL"/>
+              </w:rPr>
+              <w:t>Versie:</w:t>
+            </w:r>
+            <w:r>
+              <w:rPr>
+                <w:rFonts w:ascii="Calibri" w:eastAsia="Times New Roman" w:hAnsi="Calibri" w:cs="Calibri"/>
+                <w:lang w:eastAsia="nl-NL"/>
+              </w:rPr>
+              <w:t> </w:t>
+            </w:r>
+          </w:p>
+        </w:tc>
+        <w:tc>
+          <w:tcPr>
+            <w:tcW w:w="0" w:type="auto"/>
+            <w:tcBorders>
+              <w:top w:val="outset" w:sz="6" w:space="0" w:color="auto"/>
+              <w:left w:val="outset" w:sz="6" w:space="0" w:color="auto"/>
+              <w:bottom w:val="single" w:sz="6" w:space="0" w:color="auto"/>
+              <w:right w:val="single" w:sz="6" w:space="0" w:color="auto"/>
+            </w:tcBorders>
+            <w:shd w:val="clear" w:color="auto" w:fill="auto"/>
+            <w:hideMark/>
+          </w:tcPr>
+          <w:p>
+            <w:pPr>
+              <w:spacing w:beforeAutospacing="1" w:after="0" w:afterAutospacing="1" w:line="240" w:lineRule="auto"/>
+              <w:textAlignment w:val="baseline"/>
+              <w:rPr>
+                <w:rFonts w:ascii="Times New Roman" w:eastAsia="Times New Roman" w:hAnsi="Times New Roman" w:cs="Times New Roman"/>
+                <w:szCs w:val="24"/>
+                <w:lang w:eastAsia="nl-NL"/>
+              </w:rPr>
+            </w:pPr>
+            <w:r>
+              <w:rPr>
+                <w:rFonts w:ascii="Calibri" w:eastAsia="Times New Roman" w:hAnsi="Calibri" w:cs="Calibri"/>
+                <w:lang w:eastAsia="nl-NL"/>
+              </w:rPr>
+              <w:t>1.0</w:t>
+            </w:r>
+          </w:p>
+        </w:tc>
+      </w:tr>
+      <w:tr>
+        <w:tc>
+          <w:tcPr>
+            <w:tcW w:w="0" w:type="auto"/>
+            <w:tcBorders>
+              <w:top w:val="outset" w:sz="6" w:space="0" w:color="auto"/>
+              <w:left w:val="single" w:sz="6" w:space="0" w:color="auto"/>
+              <w:bottom w:val="single" w:sz="6" w:space="0" w:color="auto"/>
+              <w:right w:val="single" w:sz="6" w:space="0" w:color="auto"/>
+            </w:tcBorders>
+            <w:shd w:val="clear" w:color="auto" w:fill="auto"/>
+            <w:hideMark/>
+          </w:tcPr>
+          <w:p>
+            <w:pPr>
+              <w:spacing w:beforeAutospacing="1" w:after="0" w:afterAutospacing="1" w:line="240" w:lineRule="auto"/>
+              <w:textAlignment w:val="baseline"/>
+              <w:rPr>
+                <w:rFonts w:ascii="Times New Roman" w:eastAsia="Times New Roman" w:hAnsi="Times New Roman" w:cs="Times New Roman"/>
+                <w:szCs w:val="24"/>
+                <w:lang w:eastAsia="nl-NL"/>
+              </w:rPr>
+            </w:pPr>
+            <w:r>
+              <w:rPr>
+                <w:rFonts w:ascii="Calibri" w:eastAsia="Times New Roman" w:hAnsi="Calibri" w:cs="Calibri"/>
+                <w:b/>
+                <w:bCs/>
+                <w:lang w:eastAsia="nl-NL"/>
+              </w:rPr>
+              <w:t>Actor:</w:t>
+            </w:r>
+            <w:r>
+              <w:rPr>
+                <w:rFonts w:ascii="Calibri" w:eastAsia="Times New Roman" w:hAnsi="Calibri" w:cs="Calibri"/>
+                <w:lang w:eastAsia="nl-NL"/>
+              </w:rPr>
+              <w:t> </w:t>
+            </w:r>
+          </w:p>
+        </w:tc>
+        <w:tc>
+          <w:tcPr>
+            <w:tcW w:w="0" w:type="auto"/>
+            <w:tcBorders>
+              <w:top w:val="outset" w:sz="6" w:space="0" w:color="auto"/>
+              <w:left w:val="outset" w:sz="6" w:space="0" w:color="auto"/>
+              <w:bottom w:val="single" w:sz="6" w:space="0" w:color="auto"/>
+              <w:right w:val="single" w:sz="6" w:space="0" w:color="auto"/>
+            </w:tcBorders>
+            <w:shd w:val="clear" w:color="auto" w:fill="auto"/>
+            <w:hideMark/>
+          </w:tcPr>
+          <w:p>
+            <w:pPr>
+              <w:spacing w:beforeAutospacing="1" w:after="0" w:afterAutospacing="1" w:line="240" w:lineRule="auto"/>
+              <w:textAlignment w:val="baseline"/>
+              <w:rPr>
+                <w:rFonts w:ascii="Times New Roman" w:eastAsia="Times New Roman" w:hAnsi="Times New Roman" w:cs="Times New Roman"/>
+                <w:szCs w:val="24"/>
+                <w:lang w:eastAsia="nl-NL"/>
+              </w:rPr>
+            </w:pPr>
+            <w:r>
+              <w:rPr>
+                <w:rFonts w:ascii="Calibri" w:eastAsia="Times New Roman" w:hAnsi="Calibri" w:cs="Calibri"/>
+                <w:lang w:eastAsia="nl-NL"/>
+              </w:rPr>
+              <w:t>App-gebruiker, d</w:t>
+            </w:r>
+            <w:r>
+              <w:rPr>
+                <w:rFonts w:ascii="Calibri" w:eastAsia="Times New Roman" w:hAnsi="Calibri" w:cs="Calibri"/>
+                <w:lang w:eastAsia="nl-NL"/>
+              </w:rPr>
+              <w:t>atabase </w:t>
+            </w:r>
+          </w:p>
+        </w:tc>
+      </w:tr>
+      <w:tr>
+        <w:tc>
+          <w:tcPr>
+            <w:tcW w:w="0" w:type="auto"/>
+            <w:tcBorders>
+              <w:top w:val="outset" w:sz="6" w:space="0" w:color="auto"/>
+              <w:left w:val="single" w:sz="6" w:space="0" w:color="auto"/>
+              <w:bottom w:val="single" w:sz="6" w:space="0" w:color="auto"/>
+              <w:right w:val="single" w:sz="6" w:space="0" w:color="auto"/>
+            </w:tcBorders>
+            <w:shd w:val="clear" w:color="auto" w:fill="auto"/>
+            <w:hideMark/>
+          </w:tcPr>
+          <w:p>
+            <w:pPr>
+              <w:spacing w:beforeAutospacing="1" w:after="0" w:afterAutospacing="1" w:line="240" w:lineRule="auto"/>
+              <w:textAlignment w:val="baseline"/>
+              <w:rPr>
+                <w:rFonts w:ascii="Times New Roman" w:eastAsia="Times New Roman" w:hAnsi="Times New Roman" w:cs="Times New Roman"/>
+                <w:szCs w:val="24"/>
+                <w:lang w:eastAsia="nl-NL"/>
+              </w:rPr>
+            </w:pPr>
+            <w:r>
+              <w:rPr>
+                <w:rFonts w:ascii="Calibri" w:eastAsia="Times New Roman" w:hAnsi="Calibri" w:cs="Calibri"/>
+                <w:b/>
+                <w:bCs/>
+                <w:lang w:eastAsia="nl-NL"/>
+              </w:rPr>
+              <w:t>Preconditie:</w:t>
+            </w:r>
+            <w:r>
+              <w:rPr>
+                <w:rFonts w:ascii="Calibri" w:eastAsia="Times New Roman" w:hAnsi="Calibri" w:cs="Calibri"/>
+                <w:lang w:eastAsia="nl-NL"/>
+              </w:rPr>
+              <w:t> </w:t>
+            </w:r>
+          </w:p>
+        </w:tc>
+        <w:tc>
+          <w:tcPr>
+            <w:tcW w:w="0" w:type="auto"/>
+            <w:tcBorders>
+              <w:top w:val="outset" w:sz="6" w:space="0" w:color="auto"/>
+              <w:left w:val="outset" w:sz="6" w:space="0" w:color="auto"/>
+              <w:bottom w:val="single" w:sz="6" w:space="0" w:color="auto"/>
+              <w:right w:val="single" w:sz="6" w:space="0" w:color="auto"/>
+            </w:tcBorders>
+            <w:shd w:val="clear" w:color="auto" w:fill="auto"/>
+            <w:hideMark/>
+          </w:tcPr>
+          <w:p>
+            <w:pPr>
+              <w:spacing w:beforeAutospacing="1" w:after="0" w:afterAutospacing="1" w:line="240" w:lineRule="auto"/>
+              <w:textAlignment w:val="baseline"/>
+              <w:rPr>
+                <w:rFonts w:ascii="Times New Roman" w:eastAsia="Times New Roman" w:hAnsi="Times New Roman" w:cs="Times New Roman"/>
+                <w:szCs w:val="24"/>
+                <w:lang w:eastAsia="nl-NL"/>
+              </w:rPr>
+            </w:pPr>
+            <w:r>
+              <w:rPr>
+                <w:rFonts w:ascii="Calibri" w:eastAsia="Times New Roman" w:hAnsi="Calibri" w:cs="Calibri"/>
+                <w:lang w:eastAsia="nl-NL"/>
+              </w:rPr>
+              <w:t>App-gebruiker heeft de app opgestart.</w:t>
+            </w:r>
+          </w:p>
+        </w:tc>
+      </w:tr>
+      <w:tr>
+        <w:tc>
+          <w:tcPr>
+            <w:tcW w:w="0" w:type="auto"/>
+            <w:tcBorders>
+              <w:top w:val="outset" w:sz="6" w:space="0" w:color="auto"/>
+              <w:left w:val="single" w:sz="6" w:space="0" w:color="auto"/>
+              <w:bottom w:val="single" w:sz="6" w:space="0" w:color="auto"/>
+              <w:right w:val="single" w:sz="6" w:space="0" w:color="auto"/>
+            </w:tcBorders>
+            <w:shd w:val="clear" w:color="auto" w:fill="auto"/>
+            <w:hideMark/>
+          </w:tcPr>
+          <w:p>
+            <w:pPr>
+              <w:spacing w:beforeAutospacing="1" w:after="0" w:afterAutospacing="1" w:line="240" w:lineRule="auto"/>
+              <w:textAlignment w:val="baseline"/>
+              <w:rPr>
+                <w:rFonts w:ascii="Times New Roman" w:eastAsia="Times New Roman" w:hAnsi="Times New Roman" w:cs="Times New Roman"/>
+                <w:szCs w:val="24"/>
+                <w:lang w:eastAsia="nl-NL"/>
+              </w:rPr>
+            </w:pPr>
+            <w:r>
+              <w:rPr>
+                <w:rFonts w:ascii="Calibri" w:eastAsia="Times New Roman" w:hAnsi="Calibri" w:cs="Calibri"/>
+                <w:b/>
+                <w:bCs/>
+                <w:lang w:eastAsia="nl-NL"/>
+              </w:rPr>
+              <w:t>Beschrijving:</w:t>
+            </w:r>
+            <w:r>
+              <w:rPr>
+                <w:rFonts w:ascii="Calibri" w:eastAsia="Times New Roman" w:hAnsi="Calibri" w:cs="Calibri"/>
+                <w:lang w:eastAsia="nl-NL"/>
+              </w:rPr>
+              <w:t> </w:t>
+            </w:r>
+          </w:p>
+        </w:tc>
+        <w:tc>
+          <w:tcPr>
+            <w:tcW w:w="0" w:type="auto"/>
+            <w:tcBorders>
+              <w:top w:val="outset" w:sz="6" w:space="0" w:color="auto"/>
+              <w:left w:val="outset" w:sz="6" w:space="0" w:color="auto"/>
+              <w:bottom w:val="single" w:sz="6" w:space="0" w:color="auto"/>
+              <w:right w:val="single" w:sz="6" w:space="0" w:color="auto"/>
+            </w:tcBorders>
+            <w:shd w:val="clear" w:color="auto" w:fill="auto"/>
+            <w:hideMark/>
+          </w:tcPr>
+          <w:p>
+            <w:pPr>
+              <w:spacing w:beforeAutospacing="1" w:after="0" w:afterAutospacing="1" w:line="240" w:lineRule="auto"/>
+              <w:textAlignment w:val="baseline"/>
+              <w:rPr>
+                <w:rFonts w:ascii="Times New Roman" w:eastAsia="Times New Roman" w:hAnsi="Times New Roman" w:cs="Times New Roman"/>
+                <w:szCs w:val="24"/>
+                <w:lang w:eastAsia="nl-NL"/>
+              </w:rPr>
+            </w:pPr>
+            <w:r>
+              <w:rPr>
+                <w:rFonts w:ascii="Calibri" w:eastAsia="Times New Roman" w:hAnsi="Calibri" w:cs="Calibri"/>
+                <w:lang w:eastAsia="nl-NL"/>
+              </w:rPr>
+              <w:t>De app-gebruiker</w:t>
+            </w:r>
+            <w:r>
+              <w:rPr>
+                <w:rFonts w:ascii="Calibri" w:eastAsia="Times New Roman" w:hAnsi="Calibri" w:cs="Calibri"/>
+                <w:lang w:eastAsia="nl-NL"/>
+              </w:rPr>
+              <w:t xml:space="preserve"> </w:t>
+            </w:r>
+            <w:r>
+              <w:rPr>
+                <w:rFonts w:ascii="Calibri" w:eastAsia="Times New Roman" w:hAnsi="Calibri" w:cs="Calibri"/>
+                <w:lang w:eastAsia="nl-NL"/>
+              </w:rPr>
+              <w:t>start de app op</w:t>
+            </w:r>
+            <w:r>
+              <w:rPr>
+                <w:rFonts w:ascii="Calibri" w:eastAsia="Times New Roman" w:hAnsi="Calibri" w:cs="Calibri"/>
+                <w:lang w:eastAsia="nl-NL"/>
+              </w:rPr>
+              <w:t xml:space="preserve"> </w:t>
+            </w:r>
+            <w:r>
+              <w:rPr>
+                <w:rFonts w:ascii="Calibri" w:eastAsia="Times New Roman" w:hAnsi="Calibri" w:cs="Calibri"/>
+                <w:lang w:eastAsia="nl-NL"/>
+              </w:rPr>
+              <w:t xml:space="preserve">klikt </w:t>
+            </w:r>
+            <w:r>
+              <w:rPr>
+                <w:rFonts w:ascii="Calibri" w:eastAsia="Times New Roman" w:hAnsi="Calibri" w:cs="Calibri"/>
+                <w:lang w:eastAsia="nl-NL"/>
+              </w:rPr>
+              <w:t>op de knop “</w:t>
+            </w:r>
+            <w:r>
+              <w:rPr>
+                <w:rFonts w:ascii="Calibri" w:eastAsia="Times New Roman" w:hAnsi="Calibri" w:cs="Calibri"/>
+                <w:lang w:eastAsia="nl-NL"/>
+              </w:rPr>
+              <w:t>Automotive</w:t>
+            </w:r>
+            <w:r>
+              <w:rPr>
+                <w:rFonts w:ascii="Calibri" w:eastAsia="Times New Roman" w:hAnsi="Calibri" w:cs="Calibri"/>
+                <w:lang w:eastAsia="nl-NL"/>
+              </w:rPr>
+              <w:t>”</w:t>
+            </w:r>
+            <w:r>
+              <w:rPr>
+                <w:rFonts w:ascii="Calibri" w:eastAsia="Times New Roman" w:hAnsi="Calibri" w:cs="Calibri"/>
+                <w:lang w:eastAsia="nl-NL"/>
+              </w:rPr>
+              <w:t>, daarna klikt de app-gebruiker</w:t>
+            </w:r>
+            <w:r>
+              <w:rPr>
+                <w:rFonts w:ascii="Calibri" w:eastAsia="Times New Roman" w:hAnsi="Calibri" w:cs="Calibri"/>
+                <w:lang w:eastAsia="nl-NL"/>
+              </w:rPr>
+              <w:t xml:space="preserve"> op de knop “</w:t>
+            </w:r>
+            <w:r>
+              <w:rPr>
+                <w:rFonts w:ascii="Calibri" w:eastAsia="Times New Roman" w:hAnsi="Calibri" w:cs="Calibri"/>
+                <w:lang w:eastAsia="nl-NL"/>
+              </w:rPr>
+              <w:t>EV-Nieuws</w:t>
+            </w:r>
+            <w:r>
+              <w:rPr>
+                <w:rFonts w:ascii="Calibri" w:eastAsia="Times New Roman" w:hAnsi="Calibri" w:cs="Calibri"/>
+                <w:lang w:eastAsia="nl-NL"/>
+              </w:rPr>
+              <w:t>”</w:t>
+            </w:r>
+            <w:r>
+              <w:rPr>
+                <w:rFonts w:ascii="Calibri" w:eastAsia="Times New Roman" w:hAnsi="Calibri" w:cs="Calibri"/>
+                <w:lang w:eastAsia="nl-NL"/>
+              </w:rPr>
+              <w:t>.</w:t>
+            </w:r>
+            <w:r>
+              <w:rPr>
+                <w:rFonts w:ascii="Calibri" w:eastAsia="Times New Roman" w:hAnsi="Calibri" w:cs="Calibri"/>
+                <w:lang w:eastAsia="nl-NL"/>
+              </w:rPr>
+              <w:br/>
+              <w:t xml:space="preserve">Systeem </w:t>
+            </w:r>
+            <w:r>
+              <w:rPr>
+                <w:rFonts w:ascii="Calibri" w:eastAsia="Times New Roman" w:hAnsi="Calibri" w:cs="Calibri"/>
+                <w:lang w:eastAsia="nl-NL"/>
+              </w:rPr>
+              <w:t xml:space="preserve">haalt alle </w:t>
+            </w:r>
+            <w:r>
+              <w:rPr>
+                <w:rFonts w:ascii="Calibri" w:eastAsia="Times New Roman" w:hAnsi="Calibri" w:cs="Calibri"/>
+                <w:lang w:eastAsia="nl-NL"/>
+              </w:rPr>
+              <w:t>EV-</w:t>
+            </w:r>
+            <w:r>
+              <w:rPr>
+                <w:rFonts w:ascii="Calibri" w:eastAsia="Times New Roman" w:hAnsi="Calibri" w:cs="Calibri"/>
+                <w:lang w:eastAsia="nl-NL"/>
+              </w:rPr>
+              <w:t>nieuws op</w:t>
+            </w:r>
+            <w:r>
+              <w:rPr>
+                <w:rFonts w:ascii="Calibri" w:eastAsia="Times New Roman" w:hAnsi="Calibri" w:cs="Calibri"/>
+                <w:lang w:eastAsia="nl-NL"/>
+              </w:rPr>
+              <w:t>.</w:t>
+            </w:r>
+            <w:r>
+              <w:rPr>
+                <w:rFonts w:ascii="Calibri" w:eastAsia="Times New Roman" w:hAnsi="Calibri" w:cs="Calibri"/>
+                <w:lang w:eastAsia="nl-NL"/>
+              </w:rPr>
+              <w:br/>
+              <w:t xml:space="preserve">De app-gebruiker leest </w:t>
+            </w:r>
+            <w:r>
+              <w:rPr>
+                <w:rFonts w:ascii="Calibri" w:eastAsia="Times New Roman" w:hAnsi="Calibri" w:cs="Calibri"/>
+                <w:lang w:eastAsia="nl-NL"/>
+              </w:rPr>
+              <w:t>het nieuws</w:t>
+            </w:r>
+            <w:r>
+              <w:rPr>
+                <w:rFonts w:ascii="Calibri" w:eastAsia="Times New Roman" w:hAnsi="Calibri" w:cs="Calibri"/>
+                <w:lang w:eastAsia="nl-NL"/>
+              </w:rPr>
+              <w:t>.</w:t>
+            </w:r>
+          </w:p>
+        </w:tc>
+      </w:tr>
+      <w:tr>
+        <w:tc>
+          <w:tcPr>
+            <w:tcW w:w="0" w:type="auto"/>
+            <w:tcBorders>
+              <w:top w:val="outset" w:sz="6" w:space="0" w:color="auto"/>
+              <w:left w:val="single" w:sz="6" w:space="0" w:color="auto"/>
+              <w:bottom w:val="single" w:sz="6" w:space="0" w:color="auto"/>
+              <w:right w:val="single" w:sz="6" w:space="0" w:color="auto"/>
+            </w:tcBorders>
+            <w:shd w:val="clear" w:color="auto" w:fill="auto"/>
+            <w:hideMark/>
+          </w:tcPr>
+          <w:p>
+            <w:pPr>
+              <w:spacing w:beforeAutospacing="1" w:after="0" w:afterAutospacing="1" w:line="240" w:lineRule="auto"/>
+              <w:textAlignment w:val="baseline"/>
+              <w:rPr>
+                <w:rFonts w:ascii="Times New Roman" w:eastAsia="Times New Roman" w:hAnsi="Times New Roman" w:cs="Times New Roman"/>
+                <w:szCs w:val="24"/>
+                <w:lang w:eastAsia="nl-NL"/>
+              </w:rPr>
+            </w:pPr>
+            <w:r>
+              <w:rPr>
+                <w:rFonts w:ascii="Calibri" w:eastAsia="Times New Roman" w:hAnsi="Calibri" w:cs="Calibri"/>
+                <w:b/>
+                <w:bCs/>
+                <w:lang w:eastAsia="nl-NL"/>
+              </w:rPr>
+              <w:t>Uitzonderingen:</w:t>
+            </w:r>
+            <w:r>
+              <w:rPr>
+                <w:rFonts w:ascii="Calibri" w:eastAsia="Times New Roman" w:hAnsi="Calibri" w:cs="Calibri"/>
+                <w:lang w:eastAsia="nl-NL"/>
+              </w:rPr>
+              <w:t> </w:t>
+            </w:r>
+          </w:p>
+        </w:tc>
+        <w:tc>
+          <w:tcPr>
+            <w:tcW w:w="0" w:type="auto"/>
+            <w:tcBorders>
+              <w:top w:val="outset" w:sz="6" w:space="0" w:color="auto"/>
+              <w:left w:val="outset" w:sz="6" w:space="0" w:color="auto"/>
+              <w:bottom w:val="single" w:sz="6" w:space="0" w:color="auto"/>
+              <w:right w:val="single" w:sz="6" w:space="0" w:color="auto"/>
+            </w:tcBorders>
+            <w:shd w:val="clear" w:color="auto" w:fill="auto"/>
+            <w:hideMark/>
+          </w:tcPr>
+          <w:p>
+            <w:pPr>
+              <w:spacing w:beforeAutospacing="1" w:after="0" w:afterAutospacing="1" w:line="240" w:lineRule="auto"/>
+              <w:textAlignment w:val="baseline"/>
+              <w:rPr>
+                <w:rFonts w:ascii="Times New Roman" w:eastAsia="Times New Roman" w:hAnsi="Times New Roman" w:cs="Times New Roman"/>
+                <w:szCs w:val="24"/>
+                <w:lang w:eastAsia="nl-NL"/>
+              </w:rPr>
+            </w:pPr>
+            <w:r>
+              <w:rPr>
+                <w:rFonts w:ascii="Calibri" w:eastAsia="Times New Roman" w:hAnsi="Calibri" w:cs="Calibri"/>
+                <w:lang w:eastAsia="nl-NL"/>
+              </w:rPr>
+              <w:t>Geen database connectie.</w:t>
+            </w:r>
+            <w:r>
+              <w:rPr>
+                <w:rFonts w:ascii="Calibri" w:eastAsia="Times New Roman" w:hAnsi="Calibri" w:cs="Calibri"/>
+                <w:lang w:eastAsia="nl-NL"/>
+              </w:rPr>
+              <w:br/>
+              <w:t xml:space="preserve">Geen data in </w:t>
+            </w:r>
+            <w:r>
+              <w:rPr>
+                <w:rFonts w:ascii="Calibri" w:eastAsia="Times New Roman" w:hAnsi="Calibri" w:cs="Calibri"/>
+                <w:lang w:eastAsia="nl-NL"/>
+              </w:rPr>
+              <w:t>de</w:t>
+            </w:r>
+            <w:r>
+              <w:rPr>
+                <w:rFonts w:ascii="Calibri" w:eastAsia="Times New Roman" w:hAnsi="Calibri" w:cs="Calibri"/>
+                <w:lang w:eastAsia="nl-NL"/>
+              </w:rPr>
+              <w:t xml:space="preserve"> tabel.</w:t>
+            </w:r>
+            <w:r>
+              <w:rPr>
+                <w:rFonts w:ascii="Calibri" w:eastAsia="Times New Roman" w:hAnsi="Calibri" w:cs="Calibri"/>
+                <w:lang w:eastAsia="nl-NL"/>
+              </w:rPr>
+              <w:t> </w:t>
+            </w:r>
+          </w:p>
+        </w:tc>
+      </w:tr>
+      <w:tr>
+        <w:tc>
+          <w:tcPr>
+            <w:tcW w:w="0" w:type="auto"/>
+            <w:tcBorders>
+              <w:top w:val="outset" w:sz="6" w:space="0" w:color="auto"/>
+              <w:left w:val="single" w:sz="6" w:space="0" w:color="auto"/>
+              <w:bottom w:val="single" w:sz="6" w:space="0" w:color="auto"/>
+              <w:right w:val="single" w:sz="6" w:space="0" w:color="auto"/>
+            </w:tcBorders>
+            <w:shd w:val="clear" w:color="auto" w:fill="auto"/>
+            <w:hideMark/>
+          </w:tcPr>
+          <w:p>
+            <w:pPr>
+              <w:spacing w:beforeAutospacing="1" w:after="0" w:afterAutospacing="1" w:line="240" w:lineRule="auto"/>
+              <w:textAlignment w:val="baseline"/>
+              <w:rPr>
+                <w:rFonts w:ascii="Times New Roman" w:eastAsia="Times New Roman" w:hAnsi="Times New Roman" w:cs="Times New Roman"/>
+                <w:szCs w:val="24"/>
+                <w:lang w:eastAsia="nl-NL"/>
+              </w:rPr>
+            </w:pPr>
+            <w:r>
+              <w:rPr>
+                <w:rFonts w:ascii="Calibri" w:eastAsia="Times New Roman" w:hAnsi="Calibri" w:cs="Calibri"/>
+                <w:b/>
+                <w:bCs/>
+                <w:lang w:eastAsia="nl-NL"/>
+              </w:rPr>
+              <w:t>Non-Functionele eisen</w:t>
+            </w:r>
+            <w:r>
+              <w:rPr>
+                <w:rFonts w:ascii="Calibri" w:eastAsia="Times New Roman" w:hAnsi="Calibri" w:cs="Calibri"/>
+                <w:lang w:eastAsia="nl-NL"/>
+              </w:rPr>
+              <w:t> </w:t>
+            </w:r>
+          </w:p>
+        </w:tc>
+        <w:tc>
+          <w:tcPr>
+            <w:tcW w:w="0" w:type="auto"/>
+            <w:tcBorders>
+              <w:top w:val="outset" w:sz="6" w:space="0" w:color="auto"/>
+              <w:left w:val="outset" w:sz="6" w:space="0" w:color="auto"/>
+              <w:bottom w:val="single" w:sz="6" w:space="0" w:color="auto"/>
+              <w:right w:val="single" w:sz="6" w:space="0" w:color="auto"/>
+            </w:tcBorders>
+            <w:shd w:val="clear" w:color="auto" w:fill="auto"/>
+            <w:hideMark/>
+          </w:tcPr>
+          <w:p>
+            <w:pPr>
+              <w:spacing w:beforeAutospacing="1" w:after="0" w:afterAutospacing="1" w:line="240" w:lineRule="auto"/>
+              <w:textAlignment w:val="baseline"/>
+              <w:rPr>
+                <w:rFonts w:ascii="Times New Roman" w:eastAsia="Times New Roman" w:hAnsi="Times New Roman" w:cs="Times New Roman"/>
+                <w:szCs w:val="24"/>
+                <w:lang w:eastAsia="nl-NL"/>
+              </w:rPr>
+            </w:pPr>
+            <w:r>
+              <w:rPr>
+                <w:rFonts w:ascii="Calibri" w:eastAsia="Times New Roman" w:hAnsi="Calibri" w:cs="Calibri"/>
+                <w:lang w:eastAsia="nl-NL"/>
+              </w:rPr>
+              <w:t>Niet bekend.</w:t>
+            </w:r>
+          </w:p>
+        </w:tc>
+      </w:tr>
+      <w:tr>
+        <w:tc>
+          <w:tcPr>
+            <w:tcW w:w="0" w:type="auto"/>
+            <w:tcBorders>
+              <w:top w:val="outset" w:sz="6" w:space="0" w:color="auto"/>
+              <w:left w:val="single" w:sz="6" w:space="0" w:color="auto"/>
+              <w:bottom w:val="single" w:sz="6" w:space="0" w:color="auto"/>
+              <w:right w:val="single" w:sz="6" w:space="0" w:color="auto"/>
+            </w:tcBorders>
+            <w:shd w:val="clear" w:color="auto" w:fill="auto"/>
+            <w:hideMark/>
+          </w:tcPr>
+          <w:p>
+            <w:pPr>
+              <w:spacing w:beforeAutospacing="1" w:after="0" w:afterAutospacing="1" w:line="240" w:lineRule="auto"/>
+              <w:textAlignment w:val="baseline"/>
+              <w:rPr>
+                <w:rFonts w:ascii="Times New Roman" w:eastAsia="Times New Roman" w:hAnsi="Times New Roman" w:cs="Times New Roman"/>
+                <w:szCs w:val="24"/>
+                <w:lang w:eastAsia="nl-NL"/>
+              </w:rPr>
+            </w:pPr>
+            <w:r>
+              <w:rPr>
+                <w:rFonts w:ascii="Calibri" w:eastAsia="Times New Roman" w:hAnsi="Calibri" w:cs="Calibri"/>
+                <w:b/>
+                <w:bCs/>
+                <w:lang w:eastAsia="nl-NL"/>
+              </w:rPr>
+              <w:t>Post conditie</w:t>
+            </w:r>
+            <w:r>
+              <w:rPr>
+                <w:rFonts w:ascii="Calibri" w:eastAsia="Times New Roman" w:hAnsi="Calibri" w:cs="Calibri"/>
+                <w:lang w:eastAsia="nl-NL"/>
+              </w:rPr>
+              <w:t> </w:t>
+            </w:r>
+          </w:p>
+        </w:tc>
+        <w:tc>
+          <w:tcPr>
+            <w:tcW w:w="0" w:type="auto"/>
+            <w:tcBorders>
+              <w:top w:val="outset" w:sz="6" w:space="0" w:color="auto"/>
+              <w:left w:val="outset" w:sz="6" w:space="0" w:color="auto"/>
+              <w:bottom w:val="single" w:sz="6" w:space="0" w:color="auto"/>
+              <w:right w:val="single" w:sz="6" w:space="0" w:color="auto"/>
+            </w:tcBorders>
+            <w:shd w:val="clear" w:color="auto" w:fill="auto"/>
+            <w:hideMark/>
+          </w:tcPr>
+          <w:p>
+            <w:pPr>
+              <w:spacing w:beforeAutospacing="1" w:after="0" w:afterAutospacing="1" w:line="240" w:lineRule="auto"/>
+              <w:textAlignment w:val="baseline"/>
+              <w:rPr>
+                <w:rFonts w:ascii="Times New Roman" w:eastAsia="Times New Roman" w:hAnsi="Times New Roman" w:cs="Times New Roman"/>
+                <w:szCs w:val="24"/>
+                <w:lang w:eastAsia="nl-NL"/>
+              </w:rPr>
+            </w:pPr>
+            <w:r>
+              <w:rPr>
+                <w:rFonts w:ascii="Calibri" w:eastAsia="Times New Roman" w:hAnsi="Calibri" w:cs="Calibri"/>
+                <w:lang w:eastAsia="nl-NL"/>
+              </w:rPr>
+              <w:t xml:space="preserve">De App-Gebruiker </w:t>
+            </w:r>
+            <w:r>
+              <w:rPr>
+                <w:rFonts w:ascii="Calibri" w:eastAsia="Times New Roman" w:hAnsi="Calibri" w:cs="Calibri"/>
+                <w:lang w:eastAsia="nl-NL"/>
+              </w:rPr>
+              <w:t>heeft EV-nieuws gelezen.</w:t>
             </w:r>
           </w:p>
         </w:tc>
@@ -2445,12 +3497,12 @@
       <w:pPr>
         <w:pStyle w:val="Kop1"/>
       </w:pPr>
-      <w:bookmarkStart w:id="3" w:name="_Toc475437670"/>
+      <w:bookmarkStart w:id="5" w:name="_Toc475620595"/>
       <w:r>
         <w:lastRenderedPageBreak/>
         <w:t>Revisie</w:t>
       </w:r>
-      <w:bookmarkEnd w:id="3"/>
+      <w:bookmarkEnd w:id="5"/>
     </w:p>
     <w:p>
       <w:r>
@@ -2518,6 +3570,51 @@
             <w:r>
               <w:t>Versie</w:t>
             </w:r>
+          </w:p>
+        </w:tc>
+      </w:tr>
+      <w:tr>
+        <w:tc>
+          <w:tcPr>
+            <w:tcW w:w="1516" w:type="pct"/>
+            <w:noWrap/>
+          </w:tcPr>
+          <w:p>
+            <w:r>
+              <w:t>23-02-2017</w:t>
+            </w:r>
+          </w:p>
+        </w:tc>
+        <w:tc>
+          <w:tcPr>
+            <w:tcW w:w="1161" w:type="pct"/>
+          </w:tcPr>
+          <w:p>
+            <w:r>
+              <w:t>Ge-updatet met EV-Nieuws</w:t>
+            </w:r>
+          </w:p>
+        </w:tc>
+        <w:tc>
+          <w:tcPr>
+            <w:tcW w:w="1161" w:type="pct"/>
+          </w:tcPr>
+          <w:p>
+            <w:r>
+              <w:t>Tarik Hacialiogullari</w:t>
+            </w:r>
+          </w:p>
+        </w:tc>
+        <w:tc>
+          <w:tcPr>
+            <w:tcW w:w="1161" w:type="pct"/>
+          </w:tcPr>
+          <w:p>
+            <w:r>
+              <w:t>V1.0</w:t>
+            </w:r>
+            <w:bookmarkStart w:id="6" w:name="_GoBack"/>
+            <w:bookmarkEnd w:id="6"/>
           </w:p>
         </w:tc>
       </w:tr>
@@ -2687,7 +3784,7 @@
           <w:rPr>
             <w:noProof/>
           </w:rPr>
-          <w:t>4</w:t>
+          <w:t>5</w:t>
         </w:r>
         <w:r>
           <w:fldChar w:fldCharType="end"/>
@@ -3155,7 +4252,6 @@
     <w:next w:val="Standaard"/>
     <w:link w:val="Kop2Char"/>
     <w:uiPriority w:val="9"/>
-    <w:semiHidden/>
     <w:unhideWhenUsed/>
     <w:qFormat/>
     <w:rsid w:val="00EC075C"/>
@@ -3288,7 +4384,6 @@
     <w:basedOn w:val="Standaardalinea-lettertype"/>
     <w:link w:val="Kop2"/>
     <w:uiPriority w:val="9"/>
-    <w:semiHidden/>
     <w:rsid w:val="00EC075C"/>
     <w:rPr>
       <w:rFonts w:ascii="Arial" w:eastAsiaTheme="majorEastAsia" w:hAnsi="Arial" w:cstheme="majorBidi"/>
@@ -3864,7 +4959,7 @@
 </file>
 
 <file path=customXml/itemProps2.xml><?xml version="1.0" encoding="utf-8"?>
-<ds:datastoreItem xmlns:ds="http://schemas.openxmlformats.org/officeDocument/2006/customXml" ds:itemID="{961A2D50-3FB8-4417-81A9-A9E89032CEB1}">
+<ds:datastoreItem xmlns:ds="http://schemas.openxmlformats.org/officeDocument/2006/customXml" ds:itemID="{83889A56-47EE-4D3E-AA06-85A8448C5247}">
   <ds:schemaRefs>
     <ds:schemaRef ds:uri="http://schemas.openxmlformats.org/officeDocument/2006/bibliography"/>
   </ds:schemaRefs>

--- a/Documentatie/Kerntaak-1/1.3.8 use case diagram en use case templates/2017-02-22_Use-Case-Template_V1.docx
+++ b/Documentatie/Kerntaak-1/1.3.8 use case diagram en use case templates/2017-02-22_Use-Case-Template_V1.docx
@@ -1181,7 +1181,15 @@
         <w:t>In dit document hebben wij</w:t>
       </w:r>
       <w:r>
-        <w:t xml:space="preserve"> een Use Case Template gemaakt, dit heb ik gedaan doormiddel van een</w:t>
+        <w:t xml:space="preserve"> een </w:t>
+      </w:r>
+      <w:proofErr w:type="spellStart"/>
+      <w:r>
+        <w:t>Use</w:t>
+      </w:r>
+      <w:proofErr w:type="spellEnd"/>
+      <w:r>
+        <w:t xml:space="preserve"> Case Template gemaakt, dit heb ik gedaan doormiddel van een</w:t>
       </w:r>
       <w:r>
         <w:t xml:space="preserve"> aantal</w:t>
@@ -1190,7 +1198,15 @@
         <w:t xml:space="preserve"> tabel</w:t>
       </w:r>
       <w:r>
-        <w:t>len met beschrijving per Use Case</w:t>
+        <w:t xml:space="preserve">len met beschrijving per </w:t>
+      </w:r>
+      <w:proofErr w:type="spellStart"/>
+      <w:r>
+        <w:t>Use</w:t>
+      </w:r>
+      <w:proofErr w:type="spellEnd"/>
+      <w:r>
+        <w:t xml:space="preserve"> Case</w:t>
       </w:r>
       <w:r>
         <w:t xml:space="preserve">. </w:t>
@@ -1207,8 +1223,13 @@
       <w:r>
         <w:t xml:space="preserve"> aantal </w:t>
       </w:r>
+      <w:proofErr w:type="spellStart"/>
       <w:r>
-        <w:t>Use Cases.</w:t>
+        <w:t>Use</w:t>
+      </w:r>
+      <w:proofErr w:type="spellEnd"/>
+      <w:r>
+        <w:t xml:space="preserve"> Cases.</w:t>
       </w:r>
     </w:p>
     <w:p>
@@ -1239,12 +1260,21 @@
         </w:rPr>
       </w:pPr>
       <w:bookmarkStart w:id="2" w:name="_Toc475620592"/>
+      <w:proofErr w:type="spellStart"/>
       <w:r>
         <w:rPr>
           <w:rFonts w:eastAsia="Times New Roman"/>
           <w:lang w:val="en-US" w:eastAsia="nl-NL"/>
         </w:rPr>
-        <w:t>Lezen van Data</w:t>
+        <w:t>Lezen</w:t>
+      </w:r>
+      <w:proofErr w:type="spellEnd"/>
+      <w:r>
+        <w:rPr>
+          <w:rFonts w:eastAsia="Times New Roman"/>
+          <w:lang w:val="en-US" w:eastAsia="nl-NL"/>
+        </w:rPr>
+        <w:t xml:space="preserve"> van Data</w:t>
       </w:r>
       <w:bookmarkEnd w:id="2"/>
     </w:p>
@@ -1690,14 +1720,7 @@
                 <w:rFonts w:ascii="Calibri" w:eastAsia="Times New Roman" w:hAnsi="Calibri" w:cs="Calibri"/>
                 <w:lang w:eastAsia="nl-NL"/>
               </w:rPr>
-              <w:t xml:space="preserve">, en </w:t>
-            </w:r>
-            <w:r>
-              <w:rPr>
-                <w:rFonts w:ascii="Calibri" w:eastAsia="Times New Roman" w:hAnsi="Calibri" w:cs="Calibri"/>
-                <w:lang w:eastAsia="nl-NL"/>
-              </w:rPr>
-              <w:t>app haalt alle data op die de klant op dat moment nodig heeft</w:t>
+              <w:t>, en app haalt alle data op die de klant op dat moment nodig heeft</w:t>
             </w:r>
             <w:r>
               <w:rPr>
@@ -3074,8 +3097,7 @@
               <w:spacing w:beforeAutospacing="1" w:after="0" w:afterAutospacing="1" w:line="240" w:lineRule="auto"/>
               <w:textAlignment w:val="baseline"/>
               <w:rPr>
-                <w:rFonts w:ascii="Times New Roman" w:eastAsia="Times New Roman" w:hAnsi="Times New Roman" w:cs="Times New Roman"/>
-                <w:szCs w:val="24"/>
+                <w:rFonts w:ascii="Calibri" w:eastAsia="Times New Roman" w:hAnsi="Calibri" w:cs="Calibri"/>
                 <w:lang w:eastAsia="nl-NL"/>
               </w:rPr>
             </w:pPr>
@@ -3091,14 +3113,7 @@
                 <w:rFonts w:ascii="Calibri" w:eastAsia="Times New Roman" w:hAnsi="Calibri" w:cs="Calibri"/>
                 <w:lang w:eastAsia="nl-NL"/>
               </w:rPr>
-              <w:t xml:space="preserve"> </w:t>
-            </w:r>
-            <w:r>
-              <w:rPr>
-                <w:rFonts w:ascii="Calibri" w:eastAsia="Times New Roman" w:hAnsi="Calibri" w:cs="Calibri"/>
-                <w:lang w:eastAsia="nl-NL"/>
-              </w:rPr>
-              <w:t>start de app op</w:t>
+              <w:t xml:space="preserve"> start de app op</w:t>
             </w:r>
             <w:r>
               <w:rPr>
@@ -3212,7 +3227,21 @@
                 <w:lang w:eastAsia="nl-NL"/>
               </w:rPr>
               <w:br/>
-              <w:t xml:space="preserve">De app-gebruiker leest </w:t>
+              <w:t xml:space="preserve">De app-gebruiker </w:t>
+            </w:r>
+            <w:r>
+              <w:rPr>
+                <w:rFonts w:ascii="Calibri" w:eastAsia="Times New Roman" w:hAnsi="Calibri" w:cs="Calibri"/>
+                <w:lang w:eastAsia="nl-NL"/>
+              </w:rPr>
+              <w:t>bekijkt</w:t>
+            </w:r>
+            <w:r>
+              <w:rPr>
+                <w:rFonts w:ascii="Calibri" w:eastAsia="Times New Roman" w:hAnsi="Calibri" w:cs="Calibri"/>
+                <w:lang w:eastAsia="nl-NL"/>
+              </w:rPr>
+              <w:t xml:space="preserve"> </w:t>
             </w:r>
             <w:r>
               <w:rPr>
@@ -3227,6 +3256,22 @@
                 <w:lang w:eastAsia="nl-NL"/>
               </w:rPr>
               <w:t>.</w:t>
+            </w:r>
+            <w:r>
+              <w:rPr>
+                <w:rFonts w:ascii="Calibri" w:eastAsia="Times New Roman" w:hAnsi="Calibri" w:cs="Calibri"/>
+                <w:lang w:eastAsia="nl-NL"/>
+              </w:rPr>
+              <w:br/>
+              <w:t>De app-gebruiker klikt op het artikel die hij/zij wenst te lezen.</w:t>
+            </w:r>
+            <w:r>
+              <w:rPr>
+                <w:rFonts w:ascii="Calibri" w:eastAsia="Times New Roman" w:hAnsi="Calibri" w:cs="Calibri"/>
+                <w:lang w:eastAsia="nl-NL"/>
+              </w:rPr>
+              <w:br/>
+              <w:t>De app-gebruiker leest het artikel.</w:t>
             </w:r>
           </w:p>
         </w:tc>
@@ -3481,7 +3526,30 @@
                 <w:rFonts w:ascii="Calibri" w:eastAsia="Times New Roman" w:hAnsi="Calibri" w:cs="Calibri"/>
                 <w:lang w:eastAsia="nl-NL"/>
               </w:rPr>
-              <w:t>heeft EV-nieuws gelezen.</w:t>
+              <w:t>heeft</w:t>
+            </w:r>
+            <w:r>
+              <w:rPr>
+                <w:rFonts w:ascii="Calibri" w:eastAsia="Times New Roman" w:hAnsi="Calibri" w:cs="Calibri"/>
+                <w:lang w:eastAsia="nl-NL"/>
+              </w:rPr>
+              <w:t xml:space="preserve"> een artikel</w:t>
+            </w:r>
+            <w:bookmarkStart w:id="5" w:name="_GoBack"/>
+            <w:bookmarkEnd w:id="5"/>
+            <w:r>
+              <w:rPr>
+                <w:rFonts w:ascii="Calibri" w:eastAsia="Times New Roman" w:hAnsi="Calibri" w:cs="Calibri"/>
+                <w:lang w:eastAsia="nl-NL"/>
+              </w:rPr>
+              <w:t xml:space="preserve"> uit</w:t>
+            </w:r>
+            <w:r>
+              <w:rPr>
+                <w:rFonts w:ascii="Calibri" w:eastAsia="Times New Roman" w:hAnsi="Calibri" w:cs="Calibri"/>
+                <w:lang w:eastAsia="nl-NL"/>
+              </w:rPr>
+              <w:t xml:space="preserve"> EV-nieuws gelezen.</w:t>
             </w:r>
           </w:p>
         </w:tc>
@@ -3497,12 +3565,12 @@
       <w:pPr>
         <w:pStyle w:val="Kop1"/>
       </w:pPr>
-      <w:bookmarkStart w:id="5" w:name="_Toc475620595"/>
+      <w:bookmarkStart w:id="6" w:name="_Toc475620595"/>
       <w:r>
         <w:lastRenderedPageBreak/>
         <w:t>Revisie</w:t>
       </w:r>
-      <w:bookmarkEnd w:id="5"/>
+      <w:bookmarkEnd w:id="6"/>
     </w:p>
     <w:p>
       <w:r>
@@ -3613,8 +3681,6 @@
             <w:r>
               <w:t>V1.0</w:t>
             </w:r>
-            <w:bookmarkStart w:id="6" w:name="_GoBack"/>
-            <w:bookmarkEnd w:id="6"/>
           </w:p>
         </w:tc>
       </w:tr>
@@ -4959,7 +5025,7 @@
 </file>
 
 <file path=customXml/itemProps2.xml><?xml version="1.0" encoding="utf-8"?>
-<ds:datastoreItem xmlns:ds="http://schemas.openxmlformats.org/officeDocument/2006/customXml" ds:itemID="{83889A56-47EE-4D3E-AA06-85A8448C5247}">
+<ds:datastoreItem xmlns:ds="http://schemas.openxmlformats.org/officeDocument/2006/customXml" ds:itemID="{C9A0D79E-A708-45E9-9136-E5E76C7C2269}">
   <ds:schemaRefs>
     <ds:schemaRef ds:uri="http://schemas.openxmlformats.org/officeDocument/2006/bibliography"/>
   </ds:schemaRefs>
